--- a/RC-1/v1.1/openchainspec-1.1_RC1.docx
+++ b/RC-1/v1.1/openchainspec-1.1_RC1.docx
@@ -72,6 +72,7 @@
           <w:szCs w:val="22"/>
         </w:rPr>
       </w:pPr>
+      <w:proofErr w:type="spellStart"/>
       <w:r>
         <w:rPr>
           <w:rFonts w:ascii="Calibri" w:eastAsia="ＭＳ ゴシック" w:hAnsi="Calibri" w:cs="Calibri"/>
@@ -83,6 +84,7 @@
         </w:rPr>
         <w:t>OpenChain</w:t>
       </w:r>
+      <w:proofErr w:type="spellEnd"/>
       <w:r>
         <w:rPr>
           <w:rFonts w:ascii="Calibri" w:eastAsia="ＭＳ ゴシック" w:hAnsi="Calibri" w:cs="Calibri"/>
@@ -166,7 +168,7 @@
           </mc:Choice>
           <mc:Fallback>
             <w:pict>
-              <v:line w14:anchorId="543B92E1" id="Line 6" o:spid="_x0000_s1026" style="position:absolute;left:0;text-align:left;z-index:251659264;visibility:visible;mso-wrap-style:square;mso-width-percent:0;mso-height-percent:0;mso-wrap-distance-left:0;mso-wrap-distance-top:0;mso-wrap-distance-right:0;mso-wrap-distance-bottom:0;mso-position-horizontal:center;mso-position-horizontal-relative:margin;mso-position-vertical:absolute;mso-position-vertical-relative:text;mso-width-percent:0;mso-height-percent:0;mso-width-relative:page;mso-height-relative:page" from="0,12.7pt" to="467.7pt,12.7pt" o:gfxdata="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" strokecolor="#4b7dba" strokeweight=".72pt">
+              <v:line w14:anchorId="04A3453B" id="Line 6" o:spid="_x0000_s1026" style="position:absolute;left:0;text-align:left;z-index:251659264;visibility:visible;mso-wrap-style:square;mso-width-percent:0;mso-height-percent:0;mso-wrap-distance-left:0;mso-wrap-distance-top:0;mso-wrap-distance-right:0;mso-wrap-distance-bottom:0;mso-position-horizontal:center;mso-position-horizontal-relative:margin;mso-position-vertical:absolute;mso-position-vertical-relative:text;mso-width-percent:0;mso-height-percent:0;mso-width-relative:page;mso-height-relative:page" from="0,12.7pt" to="467.7pt,12.7pt" o:gfxdata="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" strokecolor="#4b7dba" strokeweight=".72pt">
                 <w10:wrap type="topAndBottom" anchorx="margin"/>
               </v:line>
             </w:pict>
@@ -298,7 +300,7 @@
           </mc:Choice>
           <mc:Fallback>
             <w:pict>
-              <v:line w14:anchorId="12DF385E" id="Line 5" o:spid="_x0000_s1026" style="position:absolute;left:0;text-align:left;z-index:251660288;visibility:visible;mso-wrap-style:square;mso-width-percent:0;mso-height-percent:0;mso-wrap-distance-left:0;mso-wrap-distance-top:0;mso-wrap-distance-right:0;mso-wrap-distance-bottom:0;mso-position-horizontal:absolute;mso-position-horizontal-relative:margin;mso-position-vertical:absolute;mso-position-vertical-relative:page;mso-width-percent:0;mso-height-percent:0;mso-width-relative:page;mso-height-relative:page" from="4.8pt,765.45pt" to="472.5pt,765.45pt" o:gfxdata="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" strokecolor="#4b7dba" strokeweight=".72pt">
+              <v:line w14:anchorId="365C6220" id="Line 5" o:spid="_x0000_s1026" style="position:absolute;left:0;text-align:left;z-index:251660288;visibility:visible;mso-wrap-style:square;mso-width-percent:0;mso-height-percent:0;mso-wrap-distance-left:0;mso-wrap-distance-top:0;mso-wrap-distance-right:0;mso-wrap-distance-bottom:0;mso-position-horizontal:absolute;mso-position-horizontal-relative:margin;mso-position-vertical:absolute;mso-position-vertical-relative:page;mso-width-percent:0;mso-height-percent:0;mso-width-relative:page;mso-height-relative:page" from="4.8pt,765.45pt" to="472.5pt,765.45pt" o:gfxdata="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" strokecolor="#4b7dba" strokeweight=".72pt">
                 <w10:wrap type="topAndBottom" anchorx="margin" anchory="page"/>
               </v:line>
             </w:pict>
@@ -1355,7 +1357,12 @@
         <w:t>免責事項（</w:t>
       </w:r>
       <w:r>
-        <w:t>Disclaimer</w:t>
+        <w:t>D</w:t>
+      </w:r>
+      <w:bookmarkStart w:id="3" w:name="_GoBack"/>
+      <w:bookmarkEnd w:id="3"/>
+      <w:r>
+        <w:t>isclaimer</w:t>
       </w:r>
       <w:r>
         <w:t>）</w:t>
@@ -1402,6 +1409,7 @@
         </w:rPr>
         <w:t>における</w:t>
       </w:r>
+      <w:proofErr w:type="spellStart"/>
       <w:r>
         <w:rPr>
           <w:rFonts w:ascii="Calibri" w:eastAsia="ＭＳ ゴシック" w:hAnsi="Calibri" w:cs="Calibri"/>
@@ -1411,6 +1419,7 @@
         </w:rPr>
         <w:t>OpenChain</w:t>
       </w:r>
+      <w:proofErr w:type="spellEnd"/>
       <w:r>
         <w:rPr>
           <w:rFonts w:ascii="Calibri" w:eastAsia="ＭＳ ゴシック" w:hAnsi="Calibri" w:cs="Calibri" w:hint="eastAsia"/>
@@ -1459,6 +1468,7 @@
         </w:rPr>
         <w:t>また、</w:t>
       </w:r>
+      <w:proofErr w:type="spellStart"/>
       <w:r>
         <w:rPr>
           <w:rFonts w:ascii="Calibri" w:eastAsia="ＭＳ ゴシック" w:hAnsi="Calibri" w:cs="Calibri"/>
@@ -1468,6 +1478,7 @@
         </w:rPr>
         <w:t>OpenChain</w:t>
       </w:r>
+      <w:proofErr w:type="spellEnd"/>
       <w:r>
         <w:rPr>
           <w:rFonts w:ascii="Calibri" w:eastAsia="ＭＳ ゴシック" w:hAnsi="Calibri" w:cs="Calibri" w:hint="eastAsia"/>
@@ -1497,25 +1508,47 @@
           <w:szCs w:val="22"/>
           <w:lang w:eastAsia="en-US"/>
         </w:rPr>
-        <w:t>This is an official translation from the OpenChain Project. It has been translated from the original English text. In the event there is confusion between a translation and the English version, The English text shall take precedence.</w:t>
+        <w:t xml:space="preserve">This is an official translation from the </w:t>
+      </w:r>
+      <w:proofErr w:type="spellStart"/>
+      <w:r>
+        <w:rPr>
+          <w:rFonts w:ascii="Calibri" w:eastAsia="ＭＳ ゴシック" w:hAnsi="Calibri" w:cs="Calibri"/>
+          <w:kern w:val="0"/>
+          <w:sz w:val="22"/>
+          <w:szCs w:val="22"/>
+          <w:lang w:eastAsia="en-US"/>
+        </w:rPr>
+        <w:t>OpenChain</w:t>
+      </w:r>
+      <w:proofErr w:type="spellEnd"/>
+      <w:r>
+        <w:rPr>
+          <w:rFonts w:ascii="Calibri" w:eastAsia="ＭＳ ゴシック" w:hAnsi="Calibri" w:cs="Calibri"/>
+          <w:kern w:val="0"/>
+          <w:sz w:val="22"/>
+          <w:szCs w:val="22"/>
+          <w:lang w:eastAsia="en-US"/>
+        </w:rPr>
+        <w:t xml:space="preserve"> Project. It has been translated from the original English text. In the event there is confusion between a translation and the English version, The English text shall take precedence.</w:t>
       </w:r>
     </w:p>
     <w:p>
       <w:pPr>
         <w:pStyle w:val="1"/>
       </w:pPr>
-      <w:bookmarkStart w:id="3" w:name="_Toc480816634"/>
-      <w:bookmarkStart w:id="4" w:name="_Toc483131393"/>
-      <w:bookmarkStart w:id="5" w:name="_Toc483132245"/>
+      <w:bookmarkStart w:id="4" w:name="_Toc480816634"/>
+      <w:bookmarkStart w:id="5" w:name="_Toc483131393"/>
+      <w:bookmarkStart w:id="6" w:name="_Toc483132245"/>
       <w:r>
         <w:rPr>
           <w:rFonts w:hint="eastAsia"/>
         </w:rPr>
         <w:t>著作権、ライセンス</w:t>
       </w:r>
-      <w:bookmarkEnd w:id="3"/>
       <w:bookmarkEnd w:id="4"/>
       <w:bookmarkEnd w:id="5"/>
+      <w:bookmarkEnd w:id="6"/>
     </w:p>
     <w:p>
       <w:pPr>
@@ -1603,7 +1636,18 @@
         </w:rPr>
         <w:t>で確認できます。</w:t>
       </w:r>
-      <w:hyperlink r:id="rId12" w:history="1"/>
+      <w:r>
+        <w:fldChar w:fldCharType="begin"/>
+      </w:r>
+      <w:r>
+        <w:instrText xml:space="preserve"> HYPERLINK "https://creativecommons.org/licenses/by/4.0/" </w:instrText>
+      </w:r>
+      <w:r>
+        <w:fldChar w:fldCharType="separate"/>
+      </w:r>
+      <w:r>
+        <w:fldChar w:fldCharType="end"/>
+      </w:r>
     </w:p>
     <w:p>
       <w:pPr>
@@ -1616,7 +1660,7 @@
           <w:szCs w:val="22"/>
         </w:rPr>
       </w:pPr>
-      <w:hyperlink r:id="rId13" w:history="1"/>
+      <w:hyperlink r:id="rId12" w:history="1"/>
     </w:p>
     <w:p>
       <w:pPr>
@@ -1627,7 +1671,7 @@
           <w:szCs w:val="22"/>
         </w:rPr>
         <w:sectPr>
-          <w:footerReference w:type="default" r:id="rId14"/>
+          <w:footerReference w:type="default" r:id="rId13"/>
           <w:pgSz w:w="11907" w:h="16840" w:code="9"/>
           <w:pgMar w:top="1134" w:right="1191" w:bottom="1021" w:left="1134" w:header="567" w:footer="1417" w:gutter="0"/>
           <w:cols w:space="720"/>
@@ -1639,11 +1683,11 @@
       <w:pPr>
         <w:pStyle w:val="1"/>
       </w:pPr>
-      <w:bookmarkStart w:id="6" w:name="_bookmark0"/>
-      <w:bookmarkStart w:id="7" w:name="_Toc480816635"/>
-      <w:bookmarkStart w:id="8" w:name="_Toc483131394"/>
-      <w:bookmarkStart w:id="9" w:name="_Toc483132246"/>
-      <w:bookmarkEnd w:id="6"/>
+      <w:bookmarkStart w:id="7" w:name="_bookmark0"/>
+      <w:bookmarkStart w:id="8" w:name="_Toc480816635"/>
+      <w:bookmarkStart w:id="9" w:name="_Toc483131394"/>
+      <w:bookmarkStart w:id="10" w:name="_Toc483132246"/>
+      <w:bookmarkEnd w:id="7"/>
       <w:r>
         <w:lastRenderedPageBreak/>
         <w:t>1</w:t>
@@ -1657,9 +1701,9 @@
       <w:r>
         <w:t>はじめに</w:t>
       </w:r>
-      <w:bookmarkEnd w:id="7"/>
       <w:bookmarkEnd w:id="8"/>
       <w:bookmarkEnd w:id="9"/>
+      <w:bookmarkEnd w:id="10"/>
     </w:p>
     <w:p>
       <w:pPr>
@@ -1672,14 +1716,25 @@
           <w:szCs w:val="22"/>
         </w:rPr>
       </w:pPr>
-      <w:r>
-        <w:rPr>
-          <w:rFonts w:ascii="Calibri" w:eastAsia="ＭＳ ゴシック" w:hAnsi="Calibri" w:cs="Calibri"/>
-          <w:kern w:val="0"/>
-          <w:sz w:val="22"/>
-          <w:szCs w:val="22"/>
-        </w:rPr>
-        <w:t xml:space="preserve">OpenChain </w:t>
+      <w:proofErr w:type="spellStart"/>
+      <w:r>
+        <w:rPr>
+          <w:rFonts w:ascii="Calibri" w:eastAsia="ＭＳ ゴシック" w:hAnsi="Calibri" w:cs="Calibri"/>
+          <w:kern w:val="0"/>
+          <w:sz w:val="22"/>
+          <w:szCs w:val="22"/>
+        </w:rPr>
+        <w:t>OpenChain</w:t>
+      </w:r>
+      <w:proofErr w:type="spellEnd"/>
+      <w:r>
+        <w:rPr>
+          <w:rFonts w:ascii="Calibri" w:eastAsia="ＭＳ ゴシック" w:hAnsi="Calibri" w:cs="Calibri"/>
+          <w:kern w:val="0"/>
+          <w:sz w:val="22"/>
+          <w:szCs w:val="22"/>
+        </w:rPr>
+        <w:t xml:space="preserve"> </w:t>
       </w:r>
       <w:r>
         <w:rPr>
@@ -1891,6 +1946,7 @@
         </w:rPr>
         <w:t>プログラムの仕様書を整備できるかどうかを検討する研究グループが形成されました。この仕様書は、</w:t>
       </w:r>
+      <w:proofErr w:type="spellStart"/>
       <w:r>
         <w:rPr>
           <w:rFonts w:ascii="Calibri" w:eastAsia="ＭＳ ゴシック" w:hAnsi="Calibri" w:cs="Calibri"/>
@@ -1900,6 +1956,7 @@
         </w:rPr>
         <w:t>i</w:t>
       </w:r>
+      <w:proofErr w:type="spellEnd"/>
       <w:r>
         <w:rPr>
           <w:rFonts w:ascii="Calibri" w:eastAsia="ＭＳ ゴシック" w:hAnsi="Calibri" w:cs="Calibri"/>
@@ -2029,6 +2086,7 @@
           <w:szCs w:val="22"/>
         </w:rPr>
       </w:pPr>
+      <w:proofErr w:type="spellStart"/>
       <w:r>
         <w:rPr>
           <w:rFonts w:ascii="Calibri" w:eastAsia="ＭＳ ゴシック" w:hAnsi="Calibri" w:cs="Calibri"/>
@@ -2038,6 +2096,7 @@
         </w:rPr>
         <w:t>OpenChain</w:t>
       </w:r>
+      <w:proofErr w:type="spellEnd"/>
       <w:r>
         <w:rPr>
           <w:rFonts w:ascii="Calibri" w:eastAsia="ＭＳ ゴシック" w:hAnsi="Calibri" w:cs="Calibri"/>
@@ -2189,7 +2248,7 @@
         <w:rPr>
           <w:rStyle w:val="af2"/>
         </w:rPr>
-        <w:commentReference w:id="10"/>
+        <w:commentReference w:id="11"/>
       </w:r>
       <w:r>
         <w:rPr>
@@ -2386,6 +2445,7 @@
         </w:rPr>
         <w:t>プログラムが</w:t>
       </w:r>
+      <w:proofErr w:type="spellStart"/>
       <w:r>
         <w:rPr>
           <w:rFonts w:ascii="Calibri" w:eastAsia="ＭＳ ゴシック" w:hAnsi="Calibri" w:cs="Calibri"/>
@@ -2395,6 +2455,7 @@
         </w:rPr>
         <w:t>OpenChain</w:t>
       </w:r>
+      <w:proofErr w:type="spellEnd"/>
       <w:r>
         <w:rPr>
           <w:rFonts w:ascii="Calibri" w:eastAsia="ＭＳ ゴシック" w:hAnsi="Calibri" w:cs="Calibri"/>
@@ -2651,6 +2712,7 @@
         </w:rPr>
         <w:t>版における「</w:t>
       </w:r>
+      <w:proofErr w:type="spellStart"/>
       <w:r>
         <w:rPr>
           <w:rFonts w:ascii="Calibri" w:eastAsia="ＭＳ ゴシック" w:hAnsi="Calibri" w:cs="Calibri"/>
@@ -2660,6 +2722,7 @@
         </w:rPr>
         <w:t>OpenChain</w:t>
       </w:r>
+      <w:proofErr w:type="spellEnd"/>
       <w:r>
         <w:rPr>
           <w:rFonts w:ascii="Calibri" w:eastAsia="ＭＳ ゴシック" w:hAnsi="Calibri" w:cs="Calibri"/>
@@ -2669,14 +2732,25 @@
         </w:rPr>
         <w:t>適合（</w:t>
       </w:r>
-      <w:r>
-        <w:rPr>
-          <w:rFonts w:ascii="Calibri" w:eastAsia="ＭＳ ゴシック" w:hAnsi="Calibri" w:cs="Calibri"/>
-          <w:kern w:val="0"/>
-          <w:sz w:val="22"/>
-          <w:szCs w:val="22"/>
-        </w:rPr>
-        <w:t>OpenChain Conforming</w:t>
+      <w:proofErr w:type="spellStart"/>
+      <w:r>
+        <w:rPr>
+          <w:rFonts w:ascii="Calibri" w:eastAsia="ＭＳ ゴシック" w:hAnsi="Calibri" w:cs="Calibri"/>
+          <w:kern w:val="0"/>
+          <w:sz w:val="22"/>
+          <w:szCs w:val="22"/>
+        </w:rPr>
+        <w:t>OpenChain</w:t>
+      </w:r>
+      <w:proofErr w:type="spellEnd"/>
+      <w:r>
+        <w:rPr>
+          <w:rFonts w:ascii="Calibri" w:eastAsia="ＭＳ ゴシック" w:hAnsi="Calibri" w:cs="Calibri"/>
+          <w:kern w:val="0"/>
+          <w:sz w:val="22"/>
+          <w:szCs w:val="22"/>
+        </w:rPr>
+        <w:t xml:space="preserve"> Conforming</w:t>
       </w:r>
       <w:r>
         <w:rPr>
@@ -2705,19 +2779,19 @@
         </w:rPr>
         <w:t>）」は公開を意図したものではありませんが、</w:t>
       </w:r>
-      <w:commentRangeStart w:id="11"/>
+      <w:commentRangeStart w:id="12"/>
       <w:r>
         <w:rPr>
           <w:rStyle w:val="af2"/>
         </w:rPr>
+        <w:commentReference w:id="13"/>
+      </w:r>
+      <w:commentRangeEnd w:id="12"/>
+      <w:r>
+        <w:rPr>
+          <w:rStyle w:val="af2"/>
+        </w:rPr>
         <w:commentReference w:id="12"/>
-      </w:r>
-      <w:commentRangeEnd w:id="11"/>
-      <w:r>
-        <w:rPr>
-          <w:rStyle w:val="af2"/>
-        </w:rPr>
-        <w:commentReference w:id="11"/>
       </w:r>
       <w:r>
         <w:rPr>
@@ -2783,6 +2857,7 @@
         </w:rPr>
         <w:t>または</w:t>
       </w:r>
+      <w:proofErr w:type="spellStart"/>
       <w:r>
         <w:rPr>
           <w:rFonts w:ascii="Calibri" w:eastAsia="ＭＳ ゴシック" w:hAnsi="Calibri" w:cs="Calibri"/>
@@ -2792,6 +2867,7 @@
         </w:rPr>
         <w:t>OpenChain</w:t>
       </w:r>
+      <w:proofErr w:type="spellEnd"/>
       <w:r>
         <w:rPr>
           <w:rFonts w:ascii="Calibri" w:eastAsia="ＭＳ ゴシック" w:hAnsi="Calibri" w:cs="Calibri"/>
@@ -2894,7 +2970,7 @@
           <w:szCs w:val="22"/>
         </w:rPr>
         <w:sectPr>
-          <w:footerReference w:type="default" r:id="rId17"/>
+          <w:footerReference w:type="default" r:id="rId16"/>
           <w:pgSz w:w="11907" w:h="16840" w:code="9"/>
           <w:pgMar w:top="1134" w:right="851" w:bottom="851" w:left="851" w:header="567" w:footer="1417" w:gutter="0"/>
           <w:cols w:space="720"/>
@@ -2906,11 +2982,11 @@
       <w:pPr>
         <w:pStyle w:val="1"/>
       </w:pPr>
-      <w:bookmarkStart w:id="13" w:name="_bookmark1"/>
-      <w:bookmarkStart w:id="14" w:name="_Toc480816636"/>
-      <w:bookmarkStart w:id="15" w:name="_Toc483131395"/>
-      <w:bookmarkStart w:id="16" w:name="_Toc483132247"/>
-      <w:bookmarkEnd w:id="13"/>
+      <w:bookmarkStart w:id="14" w:name="_bookmark1"/>
+      <w:bookmarkStart w:id="15" w:name="_Toc480816636"/>
+      <w:bookmarkStart w:id="16" w:name="_Toc483131395"/>
+      <w:bookmarkStart w:id="17" w:name="_Toc483132247"/>
+      <w:bookmarkEnd w:id="14"/>
       <w:r>
         <w:lastRenderedPageBreak/>
         <w:t>2</w:t>
@@ -2924,9 +3000,9 @@
       <w:r>
         <w:t>用語の定義</w:t>
       </w:r>
-      <w:bookmarkEnd w:id="14"/>
       <w:bookmarkEnd w:id="15"/>
       <w:bookmarkEnd w:id="16"/>
+      <w:bookmarkEnd w:id="17"/>
     </w:p>
     <w:p>
       <w:pPr>
@@ -3258,6 +3334,7 @@
           <w:szCs w:val="22"/>
         </w:rPr>
       </w:pPr>
+      <w:proofErr w:type="spellStart"/>
       <w:r>
         <w:rPr>
           <w:rFonts w:ascii="Calibri" w:eastAsia="ＭＳ ゴシック" w:hAnsi="Calibri" w:cs="Calibri"/>
@@ -3268,6 +3345,7 @@
         </w:rPr>
         <w:t>OpenChain</w:t>
       </w:r>
+      <w:proofErr w:type="spellEnd"/>
       <w:r>
         <w:rPr>
           <w:rFonts w:ascii="Calibri" w:eastAsia="ＭＳ ゴシック" w:hAnsi="Calibri" w:cs="Calibri"/>
@@ -3278,15 +3356,27 @@
         </w:rPr>
         <w:t>適合（</w:t>
       </w:r>
-      <w:r>
-        <w:rPr>
-          <w:rFonts w:ascii="Calibri" w:eastAsia="ＭＳ ゴシック" w:hAnsi="Calibri" w:cs="Calibri"/>
-          <w:b/>
-          <w:kern w:val="0"/>
-          <w:sz w:val="22"/>
-          <w:szCs w:val="22"/>
-        </w:rPr>
-        <w:t>OpenChain Conforming</w:t>
+      <w:proofErr w:type="spellStart"/>
+      <w:r>
+        <w:rPr>
+          <w:rFonts w:ascii="Calibri" w:eastAsia="ＭＳ ゴシック" w:hAnsi="Calibri" w:cs="Calibri"/>
+          <w:b/>
+          <w:kern w:val="0"/>
+          <w:sz w:val="22"/>
+          <w:szCs w:val="22"/>
+        </w:rPr>
+        <w:t>OpenChain</w:t>
+      </w:r>
+      <w:proofErr w:type="spellEnd"/>
+      <w:r>
+        <w:rPr>
+          <w:rFonts w:ascii="Calibri" w:eastAsia="ＭＳ ゴシック" w:hAnsi="Calibri" w:cs="Calibri"/>
+          <w:b/>
+          <w:kern w:val="0"/>
+          <w:sz w:val="22"/>
+          <w:szCs w:val="22"/>
+        </w:rPr>
+        <w:t xml:space="preserve"> Conforming</w:t>
       </w:r>
       <w:r>
         <w:rPr>
@@ -3661,7 +3751,7 @@
           <w:szCs w:val="22"/>
         </w:rPr>
         <w:sectPr>
-          <w:footerReference w:type="default" r:id="rId18"/>
+          <w:footerReference w:type="default" r:id="rId17"/>
           <w:pgSz w:w="11907" w:h="16840" w:code="9"/>
           <w:pgMar w:top="1134" w:right="1191" w:bottom="964" w:left="1134" w:header="567" w:footer="1417" w:gutter="0"/>
           <w:cols w:space="720"/>
@@ -3672,7 +3762,7 @@
     <w:p>
       <w:pPr>
         <w:pStyle w:val="1"/>
-        <w:pPrChange w:id="17" w:author="tani" w:date="2017-05-30T08:23:00Z">
+        <w:pPrChange w:id="18" w:author="tani" w:date="2017-05-30T08:23:00Z">
           <w:pPr>
             <w:spacing w:beforeLines="100" w:before="240"/>
             <w:ind w:left="561"/>
@@ -3680,11 +3770,11 @@
           </w:pPr>
         </w:pPrChange>
       </w:pPr>
-      <w:bookmarkStart w:id="18" w:name="_bookmark2"/>
-      <w:bookmarkStart w:id="19" w:name="_Toc480816637"/>
-      <w:bookmarkStart w:id="20" w:name="_Toc483131396"/>
-      <w:bookmarkStart w:id="21" w:name="_Toc483132248"/>
-      <w:bookmarkEnd w:id="18"/>
+      <w:bookmarkStart w:id="19" w:name="_bookmark2"/>
+      <w:bookmarkStart w:id="20" w:name="_Toc480816637"/>
+      <w:bookmarkStart w:id="21" w:name="_Toc483131396"/>
+      <w:bookmarkStart w:id="22" w:name="_Toc483132248"/>
+      <w:bookmarkEnd w:id="19"/>
       <w:r>
         <w:lastRenderedPageBreak/>
         <w:t>3</w:t>
@@ -3698,9 +3788,9 @@
       <w:r>
         <w:t>満たすべき要件</w:t>
       </w:r>
-      <w:bookmarkEnd w:id="19"/>
       <w:bookmarkEnd w:id="20"/>
       <w:bookmarkEnd w:id="21"/>
+      <w:bookmarkEnd w:id="22"/>
     </w:p>
     <w:p>
       <w:pPr>
@@ -3709,20 +3799,20 @@
           <w:rStyle w:val="21"/>
         </w:rPr>
       </w:pPr>
-      <w:bookmarkStart w:id="22" w:name="_bookmark3"/>
-      <w:bookmarkStart w:id="23" w:name="_Toc480816638"/>
-      <w:bookmarkStart w:id="24" w:name="_Toc483131397"/>
-      <w:bookmarkStart w:id="25" w:name="_Toc483132249"/>
-      <w:bookmarkEnd w:id="22"/>
+      <w:bookmarkStart w:id="23" w:name="_bookmark3"/>
+      <w:bookmarkStart w:id="24" w:name="_Toc480816638"/>
+      <w:bookmarkStart w:id="25" w:name="_Toc483131397"/>
+      <w:bookmarkStart w:id="26" w:name="_Toc483132249"/>
+      <w:bookmarkEnd w:id="23"/>
       <w:r>
         <w:t>G1: FOSS</w:t>
       </w:r>
       <w:r>
         <w:t>に関わる責任の理解</w:t>
       </w:r>
-      <w:bookmarkEnd w:id="23"/>
       <w:bookmarkEnd w:id="24"/>
       <w:bookmarkEnd w:id="25"/>
+      <w:bookmarkEnd w:id="26"/>
     </w:p>
     <w:p>
       <w:pPr>
@@ -3822,8 +3912,8 @@
         </w:rPr>
         <w:t>ポリシーが書面として存在していること。</w:t>
       </w:r>
-      <w:commentRangeStart w:id="26"/>
       <w:commentRangeStart w:id="27"/>
+      <w:commentRangeStart w:id="28"/>
       <w:r>
         <w:rPr>
           <w:rFonts w:ascii="ＭＳ ゴシック" w:eastAsia="ＭＳ ゴシック" w:hAnsi="ＭＳ ゴシック" w:hint="eastAsia"/>
@@ -3833,20 +3923,20 @@
         </w:rPr>
         <w:t>そのポリシーは組織内に周知されていなければならない。</w:t>
       </w:r>
-      <w:commentRangeEnd w:id="26"/>
+      <w:commentRangeEnd w:id="27"/>
       <w:r>
         <w:rPr>
           <w:rStyle w:val="af2"/>
           <w:rFonts w:ascii="ＭＳ ゴシック" w:eastAsia="ＭＳ ゴシック" w:hAnsi="ＭＳ ゴシック"/>
         </w:rPr>
-        <w:commentReference w:id="26"/>
-      </w:r>
-      <w:commentRangeEnd w:id="27"/>
+        <w:commentReference w:id="27"/>
+      </w:r>
+      <w:commentRangeEnd w:id="28"/>
       <w:r>
         <w:rPr>
           <w:rStyle w:val="af2"/>
         </w:rPr>
-        <w:commentReference w:id="27"/>
+        <w:commentReference w:id="28"/>
       </w:r>
     </w:p>
     <w:p>
@@ -5211,8 +5301,8 @@
         </w:rPr>
         <w:t>として記録</w:t>
       </w:r>
-      <w:commentRangeStart w:id="28"/>
       <w:commentRangeStart w:id="29"/>
+      <w:commentRangeStart w:id="30"/>
       <w:r>
         <w:rPr>
           <w:rFonts w:ascii="Arial" w:eastAsia="ＭＳ Ｐゴシック" w:hAnsi="Arial" w:cs="Calibri"/>
@@ -5222,19 +5312,19 @@
         </w:rPr>
         <w:t>する</w:t>
       </w:r>
-      <w:commentRangeEnd w:id="28"/>
+      <w:commentRangeEnd w:id="29"/>
       <w:r>
         <w:rPr>
           <w:rStyle w:val="af2"/>
         </w:rPr>
-        <w:commentReference w:id="28"/>
-      </w:r>
-      <w:commentRangeEnd w:id="29"/>
+        <w:commentReference w:id="29"/>
+      </w:r>
+      <w:commentRangeEnd w:id="30"/>
       <w:r>
         <w:rPr>
           <w:rStyle w:val="af2"/>
         </w:rPr>
-        <w:commentReference w:id="29"/>
+        <w:commentReference w:id="30"/>
       </w:r>
       <w:r>
         <w:rPr>
@@ -5336,7 +5426,7 @@
         </w:rPr>
         <w:t>明確化するプロセスが存在することを確かなものに</w:t>
       </w:r>
-      <w:commentRangeStart w:id="30"/>
+      <w:commentRangeStart w:id="31"/>
       <w:r>
         <w:rPr>
           <w:rFonts w:ascii="Arial" w:eastAsia="ＭＳ Ｐゴシック" w:hAnsi="Arial" w:cs="Calibri"/>
@@ -5346,12 +5436,12 @@
         </w:rPr>
         <w:t>します</w:t>
       </w:r>
-      <w:commentRangeEnd w:id="30"/>
+      <w:commentRangeEnd w:id="31"/>
       <w:r>
         <w:rPr>
           <w:rStyle w:val="af2"/>
         </w:rPr>
-        <w:commentReference w:id="30"/>
+        <w:commentReference w:id="31"/>
       </w:r>
       <w:r>
         <w:rPr>
@@ -5392,9 +5482,9 @@
       <w:pPr>
         <w:pStyle w:val="20"/>
       </w:pPr>
-      <w:bookmarkStart w:id="31" w:name="_Toc480816639"/>
-      <w:bookmarkStart w:id="32" w:name="_Toc483131398"/>
-      <w:bookmarkStart w:id="33" w:name="_Toc483132250"/>
+      <w:bookmarkStart w:id="32" w:name="_Toc480816639"/>
+      <w:bookmarkStart w:id="33" w:name="_Toc483131398"/>
+      <w:bookmarkStart w:id="34" w:name="_Toc483132250"/>
       <w:r>
         <w:lastRenderedPageBreak/>
         <w:t xml:space="preserve">G2: </w:t>
@@ -5402,9 +5492,9 @@
       <w:r>
         <w:t>コンプライアンスを履行するための責任者のアサイン</w:t>
       </w:r>
-      <w:bookmarkEnd w:id="31"/>
       <w:bookmarkEnd w:id="32"/>
       <w:bookmarkEnd w:id="33"/>
+      <w:bookmarkEnd w:id="34"/>
     </w:p>
     <w:p>
       <w:pPr>
@@ -6460,7 +6550,7 @@
         </w:rPr>
         <w:t>調査や</w:t>
       </w:r>
-      <w:commentRangeStart w:id="34"/>
+      <w:commentRangeStart w:id="35"/>
       <w:r>
         <w:rPr>
           <w:rFonts w:ascii="Calibri" w:eastAsia="ＭＳ ゴシック" w:hAnsi="Calibri" w:cs="Calibri" w:hint="eastAsia"/>
@@ -6470,15 +6560,15 @@
         </w:rPr>
         <w:t>救済策</w:t>
       </w:r>
-      <w:commentRangeEnd w:id="34"/>
-      <w:r>
-        <w:rPr>
-          <w:rFonts w:ascii="Calibri" w:eastAsia="ＭＳ ゴシック" w:hAnsi="Calibri" w:cs="Calibri"/>
-          <w:kern w:val="0"/>
-          <w:sz w:val="22"/>
-          <w:szCs w:val="22"/>
-        </w:rPr>
-        <w:commentReference w:id="34"/>
+      <w:commentRangeEnd w:id="35"/>
+      <w:r>
+        <w:rPr>
+          <w:rFonts w:ascii="Calibri" w:eastAsia="ＭＳ ゴシック" w:hAnsi="Calibri" w:cs="Calibri"/>
+          <w:kern w:val="0"/>
+          <w:sz w:val="22"/>
+          <w:szCs w:val="22"/>
+        </w:rPr>
+        <w:commentReference w:id="35"/>
       </w:r>
       <w:r>
         <w:rPr>
@@ -6603,11 +6693,11 @@
       <w:pPr>
         <w:pStyle w:val="20"/>
       </w:pPr>
-      <w:bookmarkStart w:id="35" w:name="_bookmark5"/>
-      <w:bookmarkStart w:id="36" w:name="_Toc480816640"/>
-      <w:bookmarkStart w:id="37" w:name="_Toc483131399"/>
-      <w:bookmarkStart w:id="38" w:name="_Toc483132251"/>
-      <w:bookmarkEnd w:id="35"/>
+      <w:bookmarkStart w:id="36" w:name="_bookmark5"/>
+      <w:bookmarkStart w:id="37" w:name="_Toc480816640"/>
+      <w:bookmarkStart w:id="38" w:name="_Toc483131399"/>
+      <w:bookmarkStart w:id="39" w:name="_Toc483132251"/>
+      <w:bookmarkEnd w:id="36"/>
       <w:r>
         <w:lastRenderedPageBreak/>
         <w:t>G3: FOSS</w:t>
@@ -6615,9 +6705,9 @@
       <w:r>
         <w:t>コンテンツのレビューと承認</w:t>
       </w:r>
-      <w:bookmarkEnd w:id="36"/>
       <w:bookmarkEnd w:id="37"/>
       <w:bookmarkEnd w:id="38"/>
+      <w:bookmarkEnd w:id="39"/>
     </w:p>
     <w:p>
       <w:pPr>
@@ -7361,7 +7451,7 @@
         <w:rPr>
           <w:rStyle w:val="af2"/>
         </w:rPr>
-        <w:commentReference w:id="39"/>
+        <w:commentReference w:id="40"/>
       </w:r>
       <w:r>
         <w:rPr>
@@ -7514,8 +7604,8 @@
         </w:rPr>
         <w:t>ユースケース</w:t>
       </w:r>
-      <w:commentRangeStart w:id="40"/>
       <w:commentRangeStart w:id="41"/>
+      <w:commentRangeStart w:id="42"/>
       <w:r>
         <w:rPr>
           <w:rFonts w:ascii="Calibri" w:eastAsia="ＭＳ ゴシック" w:hAnsi="Calibri" w:cs="Calibri"/>
@@ -7527,19 +7617,19 @@
         </w:rPr>
         <w:t>に</w:t>
       </w:r>
-      <w:commentRangeEnd w:id="40"/>
+      <w:commentRangeEnd w:id="41"/>
       <w:r>
         <w:rPr>
           <w:rStyle w:val="af2"/>
         </w:rPr>
-        <w:commentReference w:id="40"/>
-      </w:r>
-      <w:commentRangeEnd w:id="41"/>
+        <w:commentReference w:id="41"/>
+      </w:r>
+      <w:commentRangeEnd w:id="42"/>
       <w:r>
         <w:rPr>
           <w:rStyle w:val="af2"/>
         </w:rPr>
-        <w:commentReference w:id="41"/>
+        <w:commentReference w:id="42"/>
       </w:r>
       <w:r>
         <w:rPr>
@@ -7830,7 +7920,7 @@
         <w:rPr>
           <w:rStyle w:val="af2"/>
         </w:rPr>
-        <w:commentReference w:id="42"/>
+        <w:commentReference w:id="43"/>
       </w:r>
       <w:r>
         <w:rPr>
@@ -7908,6 +7998,7 @@
           <w:szCs w:val="22"/>
         </w:rPr>
       </w:pPr>
+      <w:proofErr w:type="spellStart"/>
       <w:r>
         <w:rPr>
           <w:rFonts w:ascii="Calibri" w:eastAsia="ＭＳ ゴシック" w:hAnsi="Calibri" w:cs="Calibri" w:hint="eastAsia"/>
@@ -7918,7 +8009,20 @@
           <w:szCs w:val="22"/>
           <w:lang w:eastAsia="en-US"/>
         </w:rPr>
-        <w:t>検証すべき証跡：</w:t>
+        <w:t>検証すべき証跡</w:t>
+      </w:r>
+      <w:proofErr w:type="spellEnd"/>
+      <w:r>
+        <w:rPr>
+          <w:rFonts w:ascii="Calibri" w:eastAsia="ＭＳ ゴシック" w:hAnsi="Calibri" w:cs="Calibri" w:hint="eastAsia"/>
+          <w:b/>
+          <w:bCs/>
+          <w:kern w:val="0"/>
+          <w:sz w:val="22"/>
+          <w:szCs w:val="22"/>
+          <w:lang w:eastAsia="en-US"/>
+        </w:rPr>
+        <w:t>：</w:t>
       </w:r>
     </w:p>
     <w:p>
@@ -8129,19 +8233,19 @@
         </w:rPr>
         <w:t>ユースケースに対応できるよう十分堅固なものにします。</w:t>
       </w:r>
-      <w:commentRangeStart w:id="43"/>
+      <w:commentRangeStart w:id="44"/>
       <w:r>
         <w:rPr>
           <w:rStyle w:val="af2"/>
         </w:rPr>
+        <w:commentReference w:id="45"/>
+      </w:r>
+      <w:commentRangeEnd w:id="44"/>
+      <w:r>
+        <w:rPr>
+          <w:rStyle w:val="af2"/>
+        </w:rPr>
         <w:commentReference w:id="44"/>
-      </w:r>
-      <w:commentRangeEnd w:id="43"/>
-      <w:r>
-        <w:rPr>
-          <w:rStyle w:val="af2"/>
-        </w:rPr>
-        <w:commentReference w:id="43"/>
       </w:r>
       <w:r>
         <w:rPr>
@@ -8187,11 +8291,11 @@
       <w:pPr>
         <w:pStyle w:val="20"/>
       </w:pPr>
-      <w:bookmarkStart w:id="45" w:name="_bookmark6"/>
-      <w:bookmarkStart w:id="46" w:name="_Toc483131400"/>
-      <w:bookmarkStart w:id="47" w:name="_Toc483132252"/>
-      <w:bookmarkStart w:id="48" w:name="_Toc480816641"/>
-      <w:bookmarkEnd w:id="45"/>
+      <w:bookmarkStart w:id="46" w:name="_bookmark6"/>
+      <w:bookmarkStart w:id="47" w:name="_Toc483131400"/>
+      <w:bookmarkStart w:id="48" w:name="_Toc483132252"/>
+      <w:bookmarkStart w:id="49" w:name="_Toc480816641"/>
+      <w:bookmarkEnd w:id="46"/>
       <w:r>
         <w:lastRenderedPageBreak/>
         <w:t>G4: FOSS</w:t>
@@ -8205,9 +8309,9 @@
       <w:r>
         <w:t>ドキュメントとコンプライアンス関連資料の頒布</w:t>
       </w:r>
-      <w:bookmarkEnd w:id="46"/>
       <w:bookmarkEnd w:id="47"/>
       <w:bookmarkEnd w:id="48"/>
+      <w:bookmarkEnd w:id="49"/>
     </w:p>
     <w:p>
       <w:pPr>
@@ -8307,7 +8411,7 @@
         </w:rPr>
         <w:t>生成物一式が用意されていること。この生成物一式は</w:t>
       </w:r>
-      <w:commentRangeStart w:id="49"/>
+      <w:commentRangeStart w:id="50"/>
       <w:r>
         <w:rPr>
           <w:rFonts w:ascii="Calibri" w:eastAsia="ＭＳ ゴシック" w:hAnsi="Calibri" w:cs="Calibri" w:hint="eastAsia"/>
@@ -8341,12 +8445,12 @@
         </w:rPr>
         <w:t>」</w:t>
       </w:r>
-      <w:commentRangeEnd w:id="49"/>
+      <w:commentRangeEnd w:id="50"/>
       <w:r>
         <w:rPr>
           <w:rStyle w:val="af2"/>
         </w:rPr>
-        <w:commentReference w:id="49"/>
+        <w:commentReference w:id="50"/>
       </w:r>
       <w:r>
         <w:rPr>
@@ -8606,6 +8710,7 @@
           <w:szCs w:val="22"/>
         </w:rPr>
       </w:pPr>
+      <w:proofErr w:type="spellStart"/>
       <w:r>
         <w:rPr>
           <w:rFonts w:ascii="Calibri" w:eastAsia="ＭＳ ゴシック" w:hAnsi="Calibri" w:cs="Calibri" w:hint="eastAsia"/>
@@ -8616,7 +8721,20 @@
           <w:szCs w:val="22"/>
           <w:lang w:eastAsia="en-US"/>
         </w:rPr>
-        <w:t>検証すべき証跡：</w:t>
+        <w:t>検証すべき証跡</w:t>
+      </w:r>
+      <w:proofErr w:type="spellEnd"/>
+      <w:r>
+        <w:rPr>
+          <w:rFonts w:ascii="Calibri" w:eastAsia="ＭＳ ゴシック" w:hAnsi="Calibri" w:cs="Calibri" w:hint="eastAsia"/>
+          <w:b/>
+          <w:bCs/>
+          <w:kern w:val="0"/>
+          <w:sz w:val="22"/>
+          <w:szCs w:val="22"/>
+          <w:lang w:eastAsia="en-US"/>
+        </w:rPr>
+        <w:t>：</w:t>
       </w:r>
     </w:p>
     <w:p>
@@ -8754,7 +8872,7 @@
         </w:rPr>
         <w:t>されることを確かなものに</w:t>
       </w:r>
-      <w:commentRangeStart w:id="50"/>
+      <w:commentRangeStart w:id="51"/>
       <w:r>
         <w:rPr>
           <w:rFonts w:ascii="Calibri" w:eastAsia="ＭＳ ゴシック" w:hAnsi="Calibri" w:cs="Calibri"/>
@@ -8764,12 +8882,12 @@
         </w:rPr>
         <w:t>します</w:t>
       </w:r>
-      <w:commentRangeEnd w:id="50"/>
+      <w:commentRangeEnd w:id="51"/>
       <w:r>
         <w:rPr>
           <w:rStyle w:val="af2"/>
         </w:rPr>
-        <w:commentReference w:id="50"/>
+        <w:commentReference w:id="51"/>
       </w:r>
       <w:r>
         <w:rPr>
@@ -8812,11 +8930,11 @@
       <w:pPr>
         <w:pStyle w:val="20"/>
       </w:pPr>
-      <w:bookmarkStart w:id="51" w:name="_bookmark7"/>
-      <w:bookmarkStart w:id="52" w:name="_Toc480816642"/>
-      <w:bookmarkStart w:id="53" w:name="_Toc483131401"/>
-      <w:bookmarkStart w:id="54" w:name="_Toc483132253"/>
-      <w:bookmarkEnd w:id="51"/>
+      <w:bookmarkStart w:id="52" w:name="_bookmark7"/>
+      <w:bookmarkStart w:id="53" w:name="_Toc480816642"/>
+      <w:bookmarkStart w:id="54" w:name="_Toc483131401"/>
+      <w:bookmarkStart w:id="55" w:name="_Toc483132253"/>
+      <w:bookmarkEnd w:id="52"/>
       <w:r>
         <w:rPr>
           <w:rFonts w:eastAsia="Calibri" w:hAnsi="Calibri"/>
@@ -8827,9 +8945,9 @@
       <w:r>
         <w:t>コミュニティへの（積極的な）関わり方の理解</w:t>
       </w:r>
-      <w:bookmarkEnd w:id="52"/>
       <w:bookmarkEnd w:id="53"/>
       <w:bookmarkEnd w:id="54"/>
+      <w:bookmarkEnd w:id="55"/>
     </w:p>
     <w:p>
       <w:pPr>
@@ -8874,7 +8992,7 @@
         </w:rPr>
         <w:t>プロジェクトに対しコントリビュートすることを統制するポリシーが文書化されていること。またそのポリシーは組織内に</w:t>
       </w:r>
-      <w:commentRangeStart w:id="55"/>
+      <w:commentRangeStart w:id="56"/>
       <w:r>
         <w:rPr>
           <w:rFonts w:ascii="Calibri" w:eastAsia="ＭＳ ゴシック" w:hAnsi="Calibri" w:cs="Calibri" w:hint="eastAsia"/>
@@ -8886,12 +9004,12 @@
         </w:rPr>
         <w:t>周知</w:t>
       </w:r>
-      <w:commentRangeEnd w:id="55"/>
+      <w:commentRangeEnd w:id="56"/>
       <w:r>
         <w:rPr>
           <w:rStyle w:val="af2"/>
         </w:rPr>
-        <w:commentReference w:id="55"/>
+        <w:commentReference w:id="56"/>
       </w:r>
       <w:r>
         <w:rPr>
@@ -8919,6 +9037,7 @@
           <w:szCs w:val="22"/>
         </w:rPr>
       </w:pPr>
+      <w:proofErr w:type="spellStart"/>
       <w:r>
         <w:rPr>
           <w:rFonts w:ascii="Calibri" w:eastAsia="ＭＳ ゴシック" w:hAnsi="Calibri" w:cs="Calibri" w:hint="eastAsia"/>
@@ -8929,7 +9048,20 @@
           <w:szCs w:val="22"/>
           <w:lang w:eastAsia="en-US"/>
         </w:rPr>
-        <w:t>検証すべき証跡：</w:t>
+        <w:t>検証すべき証跡</w:t>
+      </w:r>
+      <w:proofErr w:type="spellEnd"/>
+      <w:r>
+        <w:rPr>
+          <w:rFonts w:ascii="Calibri" w:eastAsia="ＭＳ ゴシック" w:hAnsi="Calibri" w:cs="Calibri" w:hint="eastAsia"/>
+          <w:b/>
+          <w:bCs/>
+          <w:kern w:val="0"/>
+          <w:sz w:val="22"/>
+          <w:szCs w:val="22"/>
+          <w:lang w:eastAsia="en-US"/>
+        </w:rPr>
+        <w:t>：</w:t>
       </w:r>
     </w:p>
     <w:p>
@@ -9185,7 +9317,7 @@
         </w:rPr>
         <w:t>ポリシーの一部として策定することも、独立したポリシーとして策定することも可能です。コントリビューションがまったく許容されていない状況の場合は、その立場を明確に示すポリシー</w:t>
       </w:r>
-      <w:commentRangeStart w:id="56"/>
+      <w:commentRangeStart w:id="57"/>
       <w:r>
         <w:rPr>
           <w:rFonts w:ascii="Calibri" w:eastAsia="ＭＳ ゴシック" w:hAnsi="Calibri" w:cs="Calibri" w:hint="eastAsia"/>
@@ -9195,12 +9327,12 @@
         </w:rPr>
         <w:t>の存在が必要です</w:t>
       </w:r>
-      <w:commentRangeEnd w:id="56"/>
+      <w:commentRangeEnd w:id="57"/>
       <w:r>
         <w:rPr>
           <w:rStyle w:val="af2"/>
         </w:rPr>
-        <w:commentReference w:id="56"/>
+        <w:commentReference w:id="57"/>
       </w:r>
       <w:r>
         <w:rPr>
@@ -9313,6 +9445,7 @@
           <w:szCs w:val="22"/>
         </w:rPr>
       </w:pPr>
+      <w:proofErr w:type="spellStart"/>
       <w:r>
         <w:rPr>
           <w:rFonts w:ascii="Calibri" w:eastAsia="ＭＳ ゴシック" w:hAnsi="Calibri" w:cs="Calibri" w:hint="eastAsia"/>
@@ -9323,7 +9456,20 @@
           <w:szCs w:val="22"/>
           <w:lang w:eastAsia="en-US"/>
         </w:rPr>
-        <w:t>検証すべき証跡：</w:t>
+        <w:t>検証すべき証跡</w:t>
+      </w:r>
+      <w:proofErr w:type="spellEnd"/>
+      <w:r>
+        <w:rPr>
+          <w:rFonts w:ascii="Calibri" w:eastAsia="ＭＳ ゴシック" w:hAnsi="Calibri" w:cs="Calibri" w:hint="eastAsia"/>
+          <w:b/>
+          <w:bCs/>
+          <w:kern w:val="0"/>
+          <w:sz w:val="22"/>
+          <w:szCs w:val="22"/>
+          <w:lang w:eastAsia="en-US"/>
+        </w:rPr>
+        <w:t>：</w:t>
       </w:r>
     </w:p>
     <w:p>
@@ -9488,7 +9634,7 @@
         </w:rPr>
         <w:t>ていない場合においても、</w:t>
       </w:r>
-      <w:commentRangeStart w:id="57"/>
+      <w:commentRangeStart w:id="58"/>
       <w:r>
         <w:rPr>
           <w:rFonts w:ascii="Calibri" w:eastAsia="ＭＳ ゴシック" w:hAnsi="Calibri" w:cs="Calibri" w:hint="eastAsia"/>
@@ -9498,12 +9644,12 @@
         </w:rPr>
         <w:t>ポリシーは存在した方がよいでしょう。</w:t>
       </w:r>
-      <w:commentRangeEnd w:id="57"/>
+      <w:commentRangeEnd w:id="58"/>
       <w:r>
         <w:rPr>
           <w:rStyle w:val="af2"/>
         </w:rPr>
-        <w:commentReference w:id="57"/>
+        <w:commentReference w:id="58"/>
       </w:r>
       <w:r>
         <w:rPr>
@@ -9599,27 +9745,35 @@
       <w:pPr>
         <w:pStyle w:val="20"/>
       </w:pPr>
-      <w:bookmarkStart w:id="58" w:name="_bookmark8"/>
-      <w:bookmarkStart w:id="59" w:name="_Toc480816643"/>
-      <w:bookmarkStart w:id="60" w:name="_Toc483131402"/>
-      <w:bookmarkStart w:id="61" w:name="_Toc483132254"/>
-      <w:bookmarkEnd w:id="58"/>
+      <w:bookmarkStart w:id="59" w:name="_bookmark8"/>
+      <w:bookmarkStart w:id="60" w:name="_Toc480816643"/>
+      <w:bookmarkStart w:id="61" w:name="_Toc483131402"/>
+      <w:bookmarkStart w:id="62" w:name="_Toc483132254"/>
+      <w:bookmarkEnd w:id="59"/>
       <w:r>
         <w:rPr>
           <w:lang w:eastAsia="en-US"/>
         </w:rPr>
         <w:lastRenderedPageBreak/>
-        <w:t>G6: OpenChain</w:t>
-      </w:r>
+        <w:t xml:space="preserve">G6: </w:t>
+      </w:r>
+      <w:proofErr w:type="spellStart"/>
       <w:r>
         <w:rPr>
           <w:lang w:eastAsia="en-US"/>
         </w:rPr>
+        <w:t>OpenChain</w:t>
+      </w:r>
+      <w:r>
+        <w:rPr>
+          <w:lang w:eastAsia="en-US"/>
+        </w:rPr>
         <w:t>要件適合の認定</w:t>
       </w:r>
-      <w:bookmarkEnd w:id="59"/>
       <w:bookmarkEnd w:id="60"/>
       <w:bookmarkEnd w:id="61"/>
+      <w:bookmarkEnd w:id="62"/>
+      <w:proofErr w:type="spellEnd"/>
     </w:p>
     <w:p>
       <w:pPr>
@@ -9653,6 +9807,7 @@
         </w:rPr>
         <w:t>組織が</w:t>
       </w:r>
+      <w:proofErr w:type="spellStart"/>
       <w:r>
         <w:rPr>
           <w:rFonts w:ascii="Calibri" w:eastAsia="ＭＳ ゴシック" w:hAnsi="Calibri" w:cs="Calibri"/>
@@ -9664,6 +9819,7 @@
         </w:rPr>
         <w:t>OpenChain</w:t>
       </w:r>
+      <w:proofErr w:type="spellEnd"/>
       <w:r>
         <w:rPr>
           <w:rFonts w:ascii="Calibri" w:eastAsia="ＭＳ ゴシック" w:hAnsi="Calibri" w:cs="Calibri"/>
@@ -9675,6 +9831,7 @@
         </w:rPr>
         <w:t>に適合していると認定されるためには、本</w:t>
       </w:r>
+      <w:proofErr w:type="spellStart"/>
       <w:r>
         <w:rPr>
           <w:rFonts w:ascii="Calibri" w:eastAsia="ＭＳ ゴシック" w:hAnsi="Calibri" w:cs="Calibri"/>
@@ -9686,6 +9843,7 @@
         </w:rPr>
         <w:t>OpenChain</w:t>
       </w:r>
+      <w:proofErr w:type="spellEnd"/>
       <w:r>
         <w:rPr>
           <w:rFonts w:ascii="Calibri" w:eastAsia="ＭＳ ゴシック" w:hAnsi="Calibri" w:cs="Calibri"/>
@@ -9778,6 +9936,7 @@
           <w:szCs w:val="22"/>
         </w:rPr>
       </w:pPr>
+      <w:proofErr w:type="spellStart"/>
       <w:r>
         <w:rPr>
           <w:rFonts w:ascii="Calibri" w:eastAsia="ＭＳ ゴシック" w:hAnsi="Calibri" w:cs="Calibri" w:hint="eastAsia"/>
@@ -9788,7 +9947,20 @@
           <w:szCs w:val="22"/>
           <w:lang w:eastAsia="en-US"/>
         </w:rPr>
-        <w:t>検証すべき証跡：</w:t>
+        <w:t>検証すべき証跡</w:t>
+      </w:r>
+      <w:proofErr w:type="spellEnd"/>
+      <w:r>
+        <w:rPr>
+          <w:rFonts w:ascii="Calibri" w:eastAsia="ＭＳ ゴシック" w:hAnsi="Calibri" w:cs="Calibri" w:hint="eastAsia"/>
+          <w:b/>
+          <w:bCs/>
+          <w:kern w:val="0"/>
+          <w:sz w:val="22"/>
+          <w:szCs w:val="22"/>
+          <w:lang w:eastAsia="en-US"/>
+        </w:rPr>
+        <w:t>：</w:t>
       </w:r>
     </w:p>
     <w:p>
@@ -9817,6 +9989,7 @@
         </w:rPr>
         <w:t>その組織に本</w:t>
       </w:r>
+      <w:proofErr w:type="spellStart"/>
       <w:r>
         <w:rPr>
           <w:rFonts w:ascii="Calibri" w:eastAsia="ＭＳ ゴシック" w:hAnsi="Calibri" w:cs="Calibri"/>
@@ -9826,6 +9999,7 @@
         </w:rPr>
         <w:t>OpenChain</w:t>
       </w:r>
+      <w:proofErr w:type="spellEnd"/>
       <w:r>
         <w:rPr>
           <w:rFonts w:ascii="Calibri" w:eastAsia="ＭＳ ゴシック" w:hAnsi="Calibri" w:cs="Calibri"/>
@@ -9962,6 +10136,7 @@
         </w:rPr>
         <w:t>組織が</w:t>
       </w:r>
+      <w:proofErr w:type="spellStart"/>
       <w:r>
         <w:rPr>
           <w:rFonts w:ascii="Calibri" w:eastAsia="ＭＳ ゴシック" w:hAnsi="Calibri" w:cs="Calibri"/>
@@ -9971,6 +10146,7 @@
         </w:rPr>
         <w:t>OpenChain</w:t>
       </w:r>
+      <w:proofErr w:type="spellEnd"/>
       <w:r>
         <w:rPr>
           <w:rFonts w:ascii="Calibri" w:eastAsia="ＭＳ ゴシック" w:hAnsi="Calibri" w:cs="Calibri"/>
@@ -10026,6 +10202,7 @@
         </w:rPr>
         <w:t>ことを確かなものにします。これらの要件に部分的に準拠しているだけでは</w:t>
       </w:r>
+      <w:proofErr w:type="spellStart"/>
       <w:r>
         <w:rPr>
           <w:rFonts w:ascii="Calibri" w:eastAsia="ＭＳ ゴシック" w:hAnsi="Calibri" w:cs="Calibri"/>
@@ -10035,6 +10212,7 @@
         </w:rPr>
         <w:t>OpenChain</w:t>
       </w:r>
+      <w:proofErr w:type="spellEnd"/>
       <w:r>
         <w:rPr>
           <w:rFonts w:ascii="Calibri" w:eastAsia="ＭＳ ゴシック" w:hAnsi="Calibri" w:cs="Calibri"/>
@@ -10143,6 +10321,7 @@
         </w:rPr>
         <w:t>ための要件は</w:t>
       </w:r>
+      <w:proofErr w:type="spellStart"/>
       <w:r>
         <w:rPr>
           <w:rFonts w:ascii="Calibri" w:eastAsia="ＭＳ ゴシック" w:hAnsi="Calibri" w:cs="Calibri"/>
@@ -10154,6 +10333,7 @@
         </w:rPr>
         <w:t>OpenChain</w:t>
       </w:r>
+      <w:proofErr w:type="spellEnd"/>
       <w:r>
         <w:rPr>
           <w:rFonts w:ascii="Calibri" w:eastAsia="ＭＳ ゴシック" w:hAnsi="Calibri" w:cs="Calibri"/>
@@ -10262,6 +10442,7 @@
         </w:rPr>
         <w:t>本</w:t>
       </w:r>
+      <w:proofErr w:type="spellStart"/>
       <w:r>
         <w:rPr>
           <w:rFonts w:ascii="Calibri" w:eastAsia="ＭＳ ゴシック" w:hAnsi="Calibri" w:cs="Calibri" w:hint="eastAsia"/>
@@ -10271,6 +10452,7 @@
         </w:rPr>
         <w:t>OpenChain</w:t>
       </w:r>
+      <w:proofErr w:type="spellEnd"/>
       <w:r>
         <w:rPr>
           <w:rFonts w:ascii="Calibri" w:eastAsia="ＭＳ ゴシック" w:hAnsi="Calibri" w:cs="Calibri" w:hint="eastAsia"/>
@@ -10307,8 +10489,8 @@
         </w:rPr>
         <w:t>過去</w:t>
       </w:r>
-      <w:commentRangeStart w:id="62"/>
       <w:commentRangeStart w:id="63"/>
+      <w:commentRangeStart w:id="64"/>
       <w:r>
         <w:rPr>
           <w:rFonts w:ascii="Calibri" w:eastAsia="ＭＳ ゴシック" w:hAnsi="Calibri" w:cs="Calibri" w:hint="eastAsia"/>
@@ -10318,19 +10500,19 @@
         </w:rPr>
         <w:t>18</w:t>
       </w:r>
-      <w:commentRangeEnd w:id="62"/>
+      <w:commentRangeEnd w:id="63"/>
       <w:r>
         <w:rPr>
           <w:rStyle w:val="af2"/>
         </w:rPr>
-        <w:commentReference w:id="62"/>
-      </w:r>
-      <w:commentRangeEnd w:id="63"/>
+        <w:commentReference w:id="63"/>
+      </w:r>
+      <w:commentRangeEnd w:id="64"/>
       <w:r>
         <w:rPr>
           <w:rStyle w:val="af2"/>
         </w:rPr>
-        <w:commentReference w:id="63"/>
+        <w:commentReference w:id="64"/>
       </w:r>
       <w:r>
         <w:rPr>
@@ -10526,14 +10708,14 @@
     <w:p>
       <w:pPr>
         <w:rPr>
-          <w:ins w:id="64" w:author="tani" w:date="2017-05-30T08:25:00Z"/>
+          <w:ins w:id="65" w:author="tani" w:date="2017-05-30T08:25:00Z"/>
           <w:rFonts w:ascii="Calibri" w:eastAsia="ＭＳ ゴシック" w:hAnsi="Calibri" w:cs="Calibri"/>
           <w:kern w:val="0"/>
           <w:sz w:val="22"/>
           <w:szCs w:val="22"/>
         </w:rPr>
         <w:sectPr>
-          <w:footerReference w:type="default" r:id="rId19"/>
+          <w:footerReference w:type="default" r:id="rId18"/>
           <w:pgSz w:w="11907" w:h="16840" w:code="9"/>
           <w:pgMar w:top="1134" w:right="1191" w:bottom="1021" w:left="1134" w:header="567" w:footer="1417" w:gutter="0"/>
           <w:cols w:space="720"/>
@@ -10545,8 +10727,8 @@
       <w:pPr>
         <w:pStyle w:val="1"/>
       </w:pPr>
-      <w:bookmarkStart w:id="65" w:name="_Toc483131403"/>
-      <w:bookmarkStart w:id="66" w:name="_Toc483132255"/>
+      <w:bookmarkStart w:id="66" w:name="_Toc483131403"/>
+      <w:bookmarkStart w:id="67" w:name="_Toc483132255"/>
       <w:r>
         <w:lastRenderedPageBreak/>
         <w:t>付録</w:t>
@@ -10572,8 +10754,8 @@
         </w:rPr>
         <w:t>翻訳について</w:t>
       </w:r>
-      <w:bookmarkEnd w:id="65"/>
       <w:bookmarkEnd w:id="66"/>
+      <w:bookmarkEnd w:id="67"/>
     </w:p>
     <w:p>
       <w:pPr>
@@ -10595,6 +10777,7 @@
         </w:rPr>
         <w:t>本仕様書がグローバルに採用されることを促進するために、私たちは本仕様書を多言語に翻訳する取り組みを歓迎します。</w:t>
       </w:r>
+      <w:proofErr w:type="spellStart"/>
       <w:r>
         <w:rPr>
           <w:rFonts w:ascii="Calibri" w:eastAsia="ＭＳ ゴシック" w:hAnsi="Calibri" w:cs="Calibri"/>
@@ -10604,6 +10787,7 @@
         </w:rPr>
         <w:t>OpenChain</w:t>
       </w:r>
+      <w:proofErr w:type="spellEnd"/>
       <w:r>
         <w:rPr>
           <w:rFonts w:ascii="Calibri" w:eastAsia="ＭＳ ゴシック" w:hAnsi="Calibri" w:cs="Calibri"/>
@@ -10667,7 +10851,7 @@
         </w:rPr>
         <w:t>入手可能な翻訳版の詳細については、</w:t>
       </w:r>
-      <w:hyperlink r:id="rId20" w:history="1">
+      <w:hyperlink r:id="rId19" w:history="1">
         <w:r>
           <w:rPr>
             <w:rStyle w:val="a6"/>
@@ -10713,20 +10897,9 @@
           <w:sz w:val="22"/>
           <w:szCs w:val="22"/>
         </w:rPr>
-        <w:t>でご確認く</w:t>
-      </w:r>
-      <w:bookmarkStart w:id="67" w:name="_GoBack"/>
-      <w:bookmarkEnd w:id="67"/>
-      <w:r>
-        <w:rPr>
-          <w:rFonts w:ascii="Calibri" w:eastAsia="ＭＳ ゴシック" w:hAnsi="Calibri" w:cs="Calibri"/>
-          <w:kern w:val="0"/>
-          <w:sz w:val="22"/>
-          <w:szCs w:val="22"/>
-        </w:rPr>
-        <w:t>ださい。</w:t>
-      </w:r>
-      <w:hyperlink r:id="rId21" w:history="1"/>
+        <w:t>でご確認ください。</w:t>
+      </w:r>
+      <w:hyperlink r:id="rId20" w:history="1"/>
     </w:p>
     <w:sectPr>
       <w:pgSz w:w="11907" w:h="16840" w:code="9"/>
@@ -10740,7 +10913,7 @@
 
 <file path=word/comments.xml><?xml version="1.0" encoding="utf-8"?>
 <w:comments xmlns:wpc="http://schemas.microsoft.com/office/word/2010/wordprocessingCanvas" xmlns:mc="http://schemas.openxmlformats.org/markup-compatibility/2006" xmlns:o="urn:schemas-microsoft-com:office:office" xmlns:r="http://schemas.openxmlformats.org/officeDocument/2006/relationships" xmlns:m="http://schemas.openxmlformats.org/officeDocument/2006/math" xmlns:v="urn:schemas-microsoft-com:vml" xmlns:wp14="http://schemas.microsoft.com/office/word/2010/wordprocessingDrawing" xmlns:wp="http://schemas.openxmlformats.org/drawingml/2006/wordprocessingDrawing" xmlns:w10="urn:schemas-microsoft-com:office:word" xmlns:w="http://schemas.openxmlformats.org/wordprocessingml/2006/main" xmlns:w14="http://schemas.microsoft.com/office/word/2010/wordml" xmlns:w15="http://schemas.microsoft.com/office/word/2012/wordml" xmlns:wpg="http://schemas.microsoft.com/office/word/2010/wordprocessingGroup" xmlns:wpi="http://schemas.microsoft.com/office/word/2010/wordprocessingInk" xmlns:wne="http://schemas.microsoft.com/office/word/2006/wordml" xmlns:wps="http://schemas.microsoft.com/office/word/2010/wordprocessingShape" mc:Ignorable="w14 w15 wp14">
-  <w:comment w:id="10" w:author="tani" w:date="2017-05-30T05:36:00Z" w:initials="tani">
+  <w:comment w:id="11" w:author="tani" w:date="2017-05-30T05:36:00Z" w:initials="tani">
     <w:p>
       <w:pPr>
         <w:pStyle w:val="af3"/>
@@ -10771,7 +10944,7 @@
       </w:r>
     </w:p>
   </w:comment>
-  <w:comment w:id="12" w:author="工内隆" w:date="2017-05-30T05:36:00Z" w:initials="工内隆">
+  <w:comment w:id="13" w:author="工内隆" w:date="2017-05-30T05:36:00Z" w:initials="工内隆">
     <w:p>
       <w:pPr>
         <w:pStyle w:val="af3"/>
@@ -10784,7 +10957,7 @@
       </w:r>
     </w:p>
   </w:comment>
-  <w:comment w:id="11" w:author="tani" w:date="2017-05-30T05:36:00Z" w:initials="tani">
+  <w:comment w:id="12" w:author="tani" w:date="2017-05-30T05:36:00Z" w:initials="tani">
     <w:p>
       <w:pPr>
         <w:pStyle w:val="af3"/>
@@ -10803,7 +10976,7 @@
       </w:r>
     </w:p>
   </w:comment>
-  <w:comment w:id="26" w:author="Hiroyuki Fukuchi" w:date="2017-05-30T05:36:00Z" w:initials="FH(">
+  <w:comment w:id="27" w:author="Hiroyuki Fukuchi" w:date="2017-05-30T05:36:00Z" w:initials="FH(">
     <w:p>
       <w:pPr>
         <w:pStyle w:val="af3"/>
@@ -10822,7 +10995,7 @@
       </w:r>
     </w:p>
   </w:comment>
-  <w:comment w:id="27" w:author="tani" w:date="2017-05-30T05:36:00Z" w:initials="tani">
+  <w:comment w:id="28" w:author="tani" w:date="2017-05-30T05:36:00Z" w:initials="tani">
     <w:p>
       <w:pPr>
         <w:pStyle w:val="af3"/>
@@ -10841,7 +11014,7 @@
       </w:r>
     </w:p>
   </w:comment>
-  <w:comment w:id="28" w:author="工内隆" w:date="2017-05-30T05:36:00Z" w:initials="工内隆">
+  <w:comment w:id="29" w:author="工内隆" w:date="2017-05-30T05:36:00Z" w:initials="工内隆">
     <w:p>
       <w:pPr>
         <w:pStyle w:val="af3"/>
@@ -10857,25 +11030,6 @@
           <w:rFonts w:hint="eastAsia"/>
         </w:rPr>
         <w:t>「文書化」が２回出てきて気色悪いが、敢えて直訳</w:t>
-      </w:r>
-    </w:p>
-  </w:comment>
-  <w:comment w:id="29" w:author="tani" w:date="2017-05-30T05:36:00Z" w:initials="tani">
-    <w:p>
-      <w:pPr>
-        <w:pStyle w:val="af3"/>
-      </w:pPr>
-      <w:r>
-        <w:rPr>
-          <w:rStyle w:val="af2"/>
-        </w:rPr>
-        <w:annotationRef/>
-      </w:r>
-      <w:r>
-        <w:rPr>
-          <w:rFonts w:hint="eastAsia"/>
-        </w:rPr>
-        <w:t>「文書化する」を「文書をとして記録する」と変えてみましたがいかがでしょうか？</w:t>
       </w:r>
     </w:p>
   </w:comment>
@@ -10894,6 +11048,25 @@
         <w:rPr>
           <w:rFonts w:hint="eastAsia"/>
         </w:rPr>
+        <w:t>「文書化する」を「文書をとして記録する」と変えてみましたがいかがでしょうか？</w:t>
+      </w:r>
+    </w:p>
+  </w:comment>
+  <w:comment w:id="31" w:author="tani" w:date="2017-05-30T05:36:00Z" w:initials="tani">
+    <w:p>
+      <w:pPr>
+        <w:pStyle w:val="af3"/>
+      </w:pPr>
+      <w:r>
+        <w:rPr>
+          <w:rStyle w:val="af2"/>
+        </w:rPr>
+        <w:annotationRef/>
+      </w:r>
+      <w:r>
+        <w:rPr>
+          <w:rFonts w:hint="eastAsia"/>
+        </w:rPr>
         <w:t>修正</w:t>
       </w:r>
       <w:r>
@@ -10904,7 +11077,7 @@
       </w:r>
     </w:p>
   </w:comment>
-  <w:comment w:id="34" w:author="tani" w:date="2017-05-30T05:36:00Z" w:initials="tani">
+  <w:comment w:id="35" w:author="tani" w:date="2017-05-30T05:36:00Z" w:initials="tani">
     <w:p>
       <w:pPr>
         <w:pStyle w:val="af3"/>
@@ -10935,7 +11108,7 @@
       </w:r>
     </w:p>
   </w:comment>
-  <w:comment w:id="39" w:author="tani" w:date="2017-05-30T05:36:00Z" w:initials="tani">
+  <w:comment w:id="40" w:author="tani" w:date="2017-05-30T05:36:00Z" w:initials="tani">
     <w:p>
       <w:pPr>
         <w:pStyle w:val="af3"/>
@@ -10966,7 +11139,7 @@
       </w:r>
     </w:p>
   </w:comment>
-  <w:comment w:id="40" w:author="工内隆" w:date="2017-05-30T05:36:00Z" w:initials="工内隆">
+  <w:comment w:id="41" w:author="工内隆" w:date="2017-05-30T05:36:00Z" w:initials="工内隆">
     <w:p>
       <w:pPr>
         <w:pStyle w:val="af3"/>
@@ -11040,7 +11213,7 @@
       </w:r>
     </w:p>
   </w:comment>
-  <w:comment w:id="41" w:author="tani" w:date="2017-05-30T05:36:00Z" w:initials="tani">
+  <w:comment w:id="42" w:author="tani" w:date="2017-05-30T05:36:00Z" w:initials="tani">
     <w:p>
       <w:pPr>
         <w:pStyle w:val="af3"/>
@@ -11132,7 +11305,7 @@
       </w:r>
     </w:p>
   </w:comment>
-  <w:comment w:id="42" w:author="tani" w:date="2017-05-30T07:53:00Z" w:initials="N">
+  <w:comment w:id="43" w:author="tani" w:date="2017-05-30T07:53:00Z" w:initials="N">
     <w:p>
       <w:pPr>
         <w:pStyle w:val="af3"/>
@@ -11163,7 +11336,7 @@
       </w:r>
     </w:p>
   </w:comment>
-  <w:comment w:id="44" w:author="工内隆" w:date="2017-05-30T05:36:00Z" w:initials="工内隆">
+  <w:comment w:id="45" w:author="工内隆" w:date="2017-05-30T05:36:00Z" w:initials="工内隆">
     <w:p>
       <w:pPr>
         <w:pStyle w:val="af3"/>
@@ -11188,7 +11361,7 @@
       </w:r>
     </w:p>
   </w:comment>
-  <w:comment w:id="43" w:author="tani" w:date="2017-05-30T07:22:00Z" w:initials="N">
+  <w:comment w:id="44" w:author="tani" w:date="2017-05-30T07:22:00Z" w:initials="N">
     <w:p>
       <w:pPr>
         <w:pStyle w:val="af3"/>
@@ -11204,37 +11377,6 @@
           <w:rFonts w:hint="eastAsia"/>
         </w:rPr>
         <w:t>ありがとうございます。</w:t>
-      </w:r>
-    </w:p>
-  </w:comment>
-  <w:comment w:id="49" w:author="tani" w:date="2017-05-30T05:36:00Z" w:initials="tani">
-    <w:p>
-      <w:pPr>
-        <w:pStyle w:val="af3"/>
-      </w:pPr>
-      <w:r>
-        <w:rPr>
-          <w:rStyle w:val="af2"/>
-        </w:rPr>
-        <w:annotationRef/>
-      </w:r>
-      <w:r>
-        <w:rPr>
-          <w:rFonts w:hint="eastAsia"/>
-        </w:rPr>
-        <w:t>固有名詞となっているようでしたので「」でくくりました。（</w:t>
-      </w:r>
-      <w:r>
-        <w:rPr>
-          <w:rFonts w:hint="eastAsia"/>
-        </w:rPr>
-        <w:t>原文で</w:t>
-      </w:r>
-      <w:r>
-        <w:rPr>
-          <w:rFonts w:hint="eastAsia"/>
-        </w:rPr>
-        <w:t>用語定義しない？）</w:t>
       </w:r>
     </w:p>
   </w:comment>
@@ -11253,56 +11395,50 @@
         <w:rPr>
           <w:rFonts w:hint="eastAsia"/>
         </w:rPr>
-        <w:t>（単なるコメントです）</w:t>
+        <w:t>固有名詞となっているようでしたので「」でくくりました。（</w:t>
       </w:r>
       <w:r>
         <w:rPr>
           <w:rFonts w:hint="eastAsia"/>
         </w:rPr>
+        <w:t>原文で</w:t>
+      </w:r>
+      <w:r>
+        <w:rPr>
+          <w:rFonts w:hint="eastAsia"/>
+        </w:rPr>
+        <w:t>用語定義しない？）</w:t>
+      </w:r>
+    </w:p>
+  </w:comment>
+  <w:comment w:id="51" w:author="tani" w:date="2017-05-30T05:36:00Z" w:initials="tani">
+    <w:p>
+      <w:pPr>
+        <w:pStyle w:val="af3"/>
+      </w:pPr>
+      <w:r>
+        <w:rPr>
+          <w:rStyle w:val="af2"/>
+        </w:rPr>
+        <w:annotationRef/>
+      </w:r>
+      <w:r>
+        <w:rPr>
+          <w:rFonts w:hint="eastAsia"/>
+        </w:rPr>
+        <w:t>（</w:t>
+      </w:r>
+      <w:r>
+        <w:rPr>
+          <w:rFonts w:hint="eastAsia"/>
+        </w:rPr>
+        <w:t>単なるコメントです）</w:t>
+      </w:r>
+      <w:r>
+        <w:rPr>
+          <w:rFonts w:hint="eastAsia"/>
+        </w:rPr>
         <w:t>僭越ながら「完備」が若干文学的というか、荘厳というかそういった感じもいたしますが、いったんこれでいきましょう。</w:t>
-      </w:r>
-    </w:p>
-  </w:comment>
-  <w:comment w:id="55" w:author="tani" w:date="2017-05-30T05:36:00Z" w:initials="tani">
-    <w:p>
-      <w:pPr>
-        <w:pStyle w:val="af3"/>
-      </w:pPr>
-      <w:r>
-        <w:rPr>
-          <w:rStyle w:val="af2"/>
-        </w:rPr>
-        <w:annotationRef/>
-      </w:r>
-      <w:r>
-        <w:rPr>
-          <w:rFonts w:hint="eastAsia"/>
-        </w:rPr>
-        <w:t>「</w:t>
-      </w:r>
-      <w:r>
-        <w:rPr>
-          <w:rFonts w:hint="eastAsia"/>
-        </w:rPr>
-        <w:t>communicate</w:t>
-      </w:r>
-      <w:r>
-        <w:rPr>
-          <w:rFonts w:hint="eastAsia"/>
-        </w:rPr>
-        <w:t>」は</w:t>
-      </w:r>
-      <w:r>
-        <w:rPr>
-          <w:rFonts w:hint="eastAsia"/>
-        </w:rPr>
-        <w:t>v1.0</w:t>
-      </w:r>
-      <w:r>
-        <w:rPr>
-          <w:rFonts w:hint="eastAsia"/>
-        </w:rPr>
-        <w:t>のレビューなどで「周知」で合わせたのでここは「周知」でいかせてください。</w:t>
       </w:r>
     </w:p>
   </w:comment>
@@ -11321,19 +11457,31 @@
         <w:rPr>
           <w:rFonts w:hint="eastAsia"/>
         </w:rPr>
-        <w:t>ここも</w:t>
+        <w:t>「</w:t>
       </w:r>
       <w:r>
         <w:rPr>
           <w:rFonts w:hint="eastAsia"/>
         </w:rPr>
+        <w:t>communicate</w:t>
+      </w:r>
+      <w:r>
+        <w:rPr>
+          <w:rFonts w:hint="eastAsia"/>
+        </w:rPr>
+        <w:t>」は</w:t>
+      </w:r>
+      <w:r>
+        <w:rPr>
+          <w:rFonts w:hint="eastAsia"/>
+        </w:rPr>
         <w:t>v1.0</w:t>
       </w:r>
       <w:r>
         <w:rPr>
           <w:rFonts w:hint="eastAsia"/>
         </w:rPr>
-        <w:t>に合わせたいと思います。</w:t>
+        <w:t>のレビューなどで「周知」で合わせたのでここは「周知」でいかせてください。</w:t>
       </w:r>
     </w:p>
   </w:comment>
@@ -11352,6 +11500,37 @@
         <w:rPr>
           <w:rFonts w:hint="eastAsia"/>
         </w:rPr>
+        <w:t>ここも</w:t>
+      </w:r>
+      <w:r>
+        <w:rPr>
+          <w:rFonts w:hint="eastAsia"/>
+        </w:rPr>
+        <w:t>v1.0</w:t>
+      </w:r>
+      <w:r>
+        <w:rPr>
+          <w:rFonts w:hint="eastAsia"/>
+        </w:rPr>
+        <w:t>に合わせたいと思います。</w:t>
+      </w:r>
+    </w:p>
+  </w:comment>
+  <w:comment w:id="58" w:author="tani" w:date="2017-05-30T05:36:00Z" w:initials="tani">
+    <w:p>
+      <w:pPr>
+        <w:pStyle w:val="af3"/>
+      </w:pPr>
+      <w:r>
+        <w:rPr>
+          <w:rStyle w:val="af2"/>
+        </w:rPr>
+        <w:annotationRef/>
+      </w:r>
+      <w:r>
+        <w:rPr>
+          <w:rFonts w:hint="eastAsia"/>
+        </w:rPr>
         <w:t>出来る限り</w:t>
       </w:r>
       <w:r>
@@ -11368,7 +11547,7 @@
       </w:r>
     </w:p>
   </w:comment>
-  <w:comment w:id="62" w:author="工内隆" w:date="2017-05-30T05:36:00Z" w:initials="工内隆">
+  <w:comment w:id="63" w:author="工内隆" w:date="2017-05-30T05:36:00Z" w:initials="工内隆">
     <w:p>
       <w:pPr>
         <w:pStyle w:val="af3"/>
@@ -11391,15 +11570,17 @@
         </w:rPr>
         <w:t>はタイポだと思うが？むしろ</w:t>
       </w:r>
+      <w:proofErr w:type="spellStart"/>
       <w:r>
         <w:rPr>
           <w:rFonts w:hint="eastAsia"/>
         </w:rPr>
         <w:t>Comming</w:t>
       </w:r>
+      <w:proofErr w:type="spellEnd"/>
     </w:p>
   </w:comment>
-  <w:comment w:id="63" w:author="tani" w:date="2017-05-30T05:51:00Z" w:initials="tani">
+  <w:comment w:id="64" w:author="tani" w:date="2017-05-30T05:51:00Z" w:initials="tani">
     <w:p>
       <w:pPr>
         <w:pStyle w:val="af3"/>
@@ -11427,6 +11608,44 @@
           <w:rFonts w:hint="eastAsia"/>
         </w:rPr>
         <w:t>せてください。メールでの議論の結果を踏まえて反映します。</w:t>
+      </w:r>
+    </w:p>
+    <w:p>
+      <w:pPr>
+        <w:pStyle w:val="af3"/>
+        <w:rPr>
+          <w:rFonts w:hint="eastAsia"/>
+        </w:rPr>
+      </w:pPr>
+      <w:r>
+        <w:rPr>
+          <w:rFonts w:hint="eastAsia"/>
+        </w:rPr>
+        <w:t>→</w:t>
+      </w:r>
+      <w:r>
+        <w:rPr>
+          <w:rFonts w:hint="eastAsia"/>
+        </w:rPr>
+        <w:t>Update(5/30 9:00)</w:t>
+      </w:r>
+      <w:r>
+        <w:br/>
+      </w:r>
+      <w:r>
+        <w:rPr>
+          <w:rFonts w:hint="eastAsia"/>
+        </w:rPr>
+        <w:t>M</w:t>
+      </w:r>
+      <w:r>
+        <w:t>L</w:t>
+      </w:r>
+      <w:r>
+        <w:rPr>
+          <w:rFonts w:hint="eastAsia"/>
+        </w:rPr>
+        <w:t>で工内さんより了承いただいたのでこの表記でいかせてください。</w:t>
       </w:r>
     </w:p>
   </w:comment>
@@ -11735,7 +11954,13 @@
                               <w:rFonts w:hint="eastAsia"/>
                               <w:b/>
                             </w:rPr>
-                            <w:t>13</w:t>
+                            <w:t>1</w:t>
+                          </w:r>
+                          <w:r>
+                            <w:rPr>
+                              <w:b/>
+                            </w:rPr>
+                            <w:t>4</w:t>
                           </w:r>
                         </w:p>
                       </w:txbxContent>
@@ -11815,7 +12040,13 @@
                         <w:rFonts w:hint="eastAsia"/>
                         <w:b/>
                       </w:rPr>
-                      <w:t>13</w:t>
+                      <w:t>1</w:t>
+                    </w:r>
+                    <w:r>
+                      <w:rPr>
+                        <w:b/>
+                      </w:rPr>
+                      <w:t>4</w:t>
                     </w:r>
                   </w:p>
                 </w:txbxContent>
@@ -11894,7 +12125,7 @@
         </mc:Choice>
         <mc:Fallback>
           <w:pict>
-            <v:line w14:anchorId="17552A6E" id="Line 6" o:spid="_x0000_s1026" style="position:absolute;left:0;text-align:left;z-index:-251660800;visibility:visible;mso-wrap-style:square;mso-width-percent:0;mso-height-percent:0;mso-wrap-distance-left:9pt;mso-wrap-distance-top:0;mso-wrap-distance-right:9pt;mso-wrap-distance-bottom:0;mso-position-horizontal:center;mso-position-horizontal-relative:margin;mso-position-vertical:absolute;mso-position-vertical-relative:page;mso-width-percent:0;mso-height-percent:0;mso-width-relative:page;mso-height-relative:page" from="0,771.1pt" to="467.65pt,771.1pt" o:gfxdata="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" strokecolor="#4b7dba" strokeweight=".72pt">
+            <v:line w14:anchorId="7F3C0758" id="Line 6" o:spid="_x0000_s1026" style="position:absolute;left:0;text-align:left;z-index:-251660800;visibility:visible;mso-wrap-style:square;mso-width-percent:0;mso-height-percent:0;mso-wrap-distance-left:9pt;mso-wrap-distance-top:0;mso-wrap-distance-right:9pt;mso-wrap-distance-bottom:0;mso-position-horizontal:center;mso-position-horizontal-relative:margin;mso-position-vertical:absolute;mso-position-vertical-relative:page;mso-width-percent:0;mso-height-percent:0;mso-width-relative:page;mso-height-relative:page" from="0,771.1pt" to="467.65pt,771.1pt" o:gfxdata="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" strokecolor="#4b7dba" strokeweight=".72pt">
               <w10:wrap anchorx="margin" anchory="page"/>
             </v:line>
           </w:pict>
@@ -12032,7 +12263,7 @@
                               <w:rFonts w:hint="eastAsia"/>
                               <w:b/>
                             </w:rPr>
-                            <w:t>13</w:t>
+                            <w:t>14</w:t>
                           </w:r>
                         </w:p>
                       </w:txbxContent>
@@ -12116,7 +12347,7 @@
                         <w:rFonts w:hint="eastAsia"/>
                         <w:b/>
                       </w:rPr>
-                      <w:t>13</w:t>
+                      <w:t>14</w:t>
                     </w:r>
                   </w:p>
                 </w:txbxContent>
@@ -12195,7 +12426,7 @@
         </mc:Choice>
         <mc:Fallback>
           <w:pict>
-            <v:line w14:anchorId="5044E27C" id="Line 6" o:spid="_x0000_s1026" style="position:absolute;left:0;text-align:left;z-index:-251658752;visibility:visible;mso-wrap-style:square;mso-width-percent:0;mso-height-percent:0;mso-wrap-distance-left:9pt;mso-wrap-distance-top:0;mso-wrap-distance-right:9pt;mso-wrap-distance-bottom:0;mso-position-horizontal:center;mso-position-horizontal-relative:margin;mso-position-vertical:absolute;mso-position-vertical-relative:page;mso-width-percent:0;mso-height-percent:0;mso-width-relative:page;mso-height-relative:page" from="0,771.1pt" to="467.65pt,771.1pt" o:gfxdata="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" strokecolor="#4b7dba" strokeweight=".72pt">
+            <v:line w14:anchorId="58E51272" id="Line 6" o:spid="_x0000_s1026" style="position:absolute;left:0;text-align:left;z-index:-251658752;visibility:visible;mso-wrap-style:square;mso-width-percent:0;mso-height-percent:0;mso-wrap-distance-left:9pt;mso-wrap-distance-top:0;mso-wrap-distance-right:9pt;mso-wrap-distance-bottom:0;mso-position-horizontal:center;mso-position-horizontal-relative:margin;mso-position-vertical:absolute;mso-position-vertical-relative:page;mso-width-percent:0;mso-height-percent:0;mso-width-relative:page;mso-height-relative:page" from="0,771.1pt" to="467.65pt,771.1pt" o:gfxdata="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" strokecolor="#4b7dba" strokeweight=".72pt">
               <w10:wrap anchorx="margin" anchory="page"/>
             </v:line>
           </w:pict>
@@ -12532,7 +12763,7 @@
         </mc:Choice>
         <mc:Fallback>
           <w:pict>
-            <v:line w14:anchorId="248752CF" id="Line 6" o:spid="_x0000_s1026" style="position:absolute;left:0;text-align:left;z-index:-251657728;visibility:visible;mso-wrap-style:square;mso-width-percent:0;mso-height-percent:0;mso-wrap-distance-left:9pt;mso-wrap-distance-top:0;mso-wrap-distance-right:9pt;mso-wrap-distance-bottom:0;mso-position-horizontal:center;mso-position-horizontal-relative:margin;mso-position-vertical:absolute;mso-position-vertical-relative:page;mso-width-percent:0;mso-height-percent:0;mso-width-relative:page;mso-height-relative:page" from="0,771.1pt" to="467.65pt,771.1pt" o:gfxdata="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" strokecolor="#4b7dba" strokeweight=".72pt">
+            <v:line w14:anchorId="61817B20" id="Line 6" o:spid="_x0000_s1026" style="position:absolute;left:0;text-align:left;z-index:-251657728;visibility:visible;mso-wrap-style:square;mso-width-percent:0;mso-height-percent:0;mso-wrap-distance-left:9pt;mso-wrap-distance-top:0;mso-wrap-distance-right:9pt;mso-wrap-distance-bottom:0;mso-position-horizontal:center;mso-position-horizontal-relative:margin;mso-position-vertical:absolute;mso-position-vertical-relative:page;mso-width-percent:0;mso-height-percent:0;mso-width-relative:page;mso-height-relative:page" from="0,771.1pt" to="467.65pt,771.1pt" o:gfxdata="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" strokecolor="#4b7dba" strokeweight=".72pt">
               <w10:wrap anchorx="margin" anchory="page"/>
             </v:line>
           </w:pict>
@@ -12656,7 +12887,13 @@
                               <w:rFonts w:hint="eastAsia"/>
                               <w:b/>
                             </w:rPr>
-                            <w:t>13</w:t>
+                            <w:t>1</w:t>
+                          </w:r>
+                          <w:r>
+                            <w:rPr>
+                              <w:b/>
+                            </w:rPr>
+                            <w:t>4</w:t>
                           </w:r>
                         </w:p>
                       </w:txbxContent>
@@ -12736,7 +12973,13 @@
                         <w:rFonts w:hint="eastAsia"/>
                         <w:b/>
                       </w:rPr>
-                      <w:t>13</w:t>
+                      <w:t>1</w:t>
+                    </w:r>
+                    <w:r>
+                      <w:rPr>
+                        <w:b/>
+                      </w:rPr>
+                      <w:t>4</w:t>
                     </w:r>
                   </w:p>
                 </w:txbxContent>
@@ -12955,7 +13198,7 @@
         </mc:Choice>
         <mc:Fallback>
           <w:pict>
-            <v:line w14:anchorId="1CB6F4E1" id="Line 6" o:spid="_x0000_s1026" style="position:absolute;left:0;text-align:left;z-index:-251653632;visibility:visible;mso-wrap-style:square;mso-width-percent:0;mso-height-percent:0;mso-wrap-distance-left:9pt;mso-wrap-distance-top:0;mso-wrap-distance-right:9pt;mso-wrap-distance-bottom:0;mso-position-horizontal:center;mso-position-horizontal-relative:margin;mso-position-vertical:absolute;mso-position-vertical-relative:page;mso-width-percent:0;mso-height-percent:0;mso-width-relative:page;mso-height-relative:page" from="0,771.1pt" to="467.65pt,771.1pt" o:gfxdata="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" strokecolor="#4b7dba" strokeweight=".72pt">
+            <v:line w14:anchorId="616CD75D" id="Line 6" o:spid="_x0000_s1026" style="position:absolute;left:0;text-align:left;z-index:-251653632;visibility:visible;mso-wrap-style:square;mso-width-percent:0;mso-height-percent:0;mso-wrap-distance-left:9pt;mso-wrap-distance-top:0;mso-wrap-distance-right:9pt;mso-wrap-distance-bottom:0;mso-position-horizontal:center;mso-position-horizontal-relative:margin;mso-position-vertical:absolute;mso-position-vertical-relative:page;mso-width-percent:0;mso-height-percent:0;mso-width-relative:page;mso-height-relative:page" from="0,771.1pt" to="467.65pt,771.1pt" o:gfxdata="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" strokecolor="#4b7dba" strokeweight=".72pt">
               <w10:wrap anchorx="margin" anchory="page"/>
             </v:line>
           </w:pict>
@@ -13079,7 +13322,7 @@
                               <w:rFonts w:hint="eastAsia"/>
                               <w:b/>
                             </w:rPr>
-                            <w:t>13</w:t>
+                            <w:t>14</w:t>
                           </w:r>
                         </w:p>
                       </w:txbxContent>
@@ -13159,7 +13402,7 @@
                         <w:rFonts w:hint="eastAsia"/>
                         <w:b/>
                       </w:rPr>
-                      <w:t>13</w:t>
+                      <w:t>14</w:t>
                     </w:r>
                   </w:p>
                 </w:txbxContent>
@@ -13378,7 +13621,7 @@
         </mc:Choice>
         <mc:Fallback>
           <w:pict>
-            <v:line w14:anchorId="3B289D33" id="Line 6" o:spid="_x0000_s1026" style="position:absolute;left:0;text-align:left;z-index:-251670016;visibility:visible;mso-wrap-style:square;mso-width-percent:0;mso-height-percent:0;mso-wrap-distance-left:9pt;mso-wrap-distance-top:0;mso-wrap-distance-right:9pt;mso-wrap-distance-bottom:0;mso-position-horizontal:center;mso-position-horizontal-relative:margin;mso-position-vertical:absolute;mso-position-vertical-relative:page;mso-width-percent:0;mso-height-percent:0;mso-width-relative:page;mso-height-relative:page" from="0,771.1pt" to="467.65pt,771.1pt" o:gfxdata="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" strokecolor="#4b7dba" strokeweight=".72pt">
+            <v:line w14:anchorId="0BF7CCE9" id="Line 6" o:spid="_x0000_s1026" style="position:absolute;left:0;text-align:left;z-index:-251670016;visibility:visible;mso-wrap-style:square;mso-width-percent:0;mso-height-percent:0;mso-wrap-distance-left:9pt;mso-wrap-distance-top:0;mso-wrap-distance-right:9pt;mso-wrap-distance-bottom:0;mso-position-horizontal:center;mso-position-horizontal-relative:margin;mso-position-vertical:absolute;mso-position-vertical-relative:page;mso-width-percent:0;mso-height-percent:0;mso-width-relative:page;mso-height-relative:page" from="0,771.1pt" to="467.65pt,771.1pt" o:gfxdata="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" strokecolor="#4b7dba" strokeweight=".72pt">
               <w10:wrap anchorx="margin" anchory="page"/>
             </v:line>
           </w:pict>
@@ -14124,12 +14367,14 @@
                               <w:rFonts w:eastAsia="ＭＳ ゴシック"/>
                             </w:rPr>
                           </w:pPr>
+                          <w:proofErr w:type="spellStart"/>
                           <w:r>
                             <w:rPr>
                               <w:rFonts w:eastAsia="ＭＳ ゴシック"/>
                             </w:rPr>
                             <w:t>OpenChain</w:t>
                           </w:r>
+                          <w:proofErr w:type="spellEnd"/>
                           <w:r>
                             <w:rPr>
                               <w:rFonts w:eastAsia="ＭＳ ゴシック" w:hint="eastAsia"/>
@@ -14198,12 +14443,14 @@
                         <w:rFonts w:eastAsia="ＭＳ ゴシック"/>
                       </w:rPr>
                     </w:pPr>
+                    <w:proofErr w:type="spellStart"/>
                     <w:r>
                       <w:rPr>
                         <w:rFonts w:eastAsia="ＭＳ ゴシック"/>
                       </w:rPr>
                       <w:t>OpenChain</w:t>
                     </w:r>
+                    <w:proofErr w:type="spellEnd"/>
                     <w:r>
                       <w:rPr>
                         <w:rFonts w:eastAsia="ＭＳ ゴシック" w:hint="eastAsia"/>
@@ -14311,7 +14558,7 @@
         </mc:Choice>
         <mc:Fallback>
           <w:pict>
-            <v:line w14:anchorId="015AA80D" id="Line 8" o:spid="_x0000_s1026" style="position:absolute;left:0;text-align:left;z-index:-251664896;visibility:visible;mso-wrap-style:square;mso-width-percent:0;mso-height-percent:0;mso-wrap-distance-left:9pt;mso-wrap-distance-top:0;mso-wrap-distance-right:9pt;mso-wrap-distance-bottom:0;mso-position-horizontal:center;mso-position-horizontal-relative:margin;mso-position-vertical:absolute;mso-position-vertical-relative:page;mso-width-percent:0;mso-height-percent:0;mso-width-relative:page;mso-height-relative:page" from="0,55.55pt" to="467.7pt,55.55pt" o:gfxdata="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" strokecolor="#497dba">
+            <v:line w14:anchorId="3AF47C44" id="Line 8" o:spid="_x0000_s1026" style="position:absolute;left:0;text-align:left;z-index:-251664896;visibility:visible;mso-wrap-style:square;mso-width-percent:0;mso-height-percent:0;mso-wrap-distance-left:9pt;mso-wrap-distance-top:0;mso-wrap-distance-right:9pt;mso-wrap-distance-bottom:0;mso-position-horizontal:center;mso-position-horizontal-relative:margin;mso-position-vertical:absolute;mso-position-vertical-relative:page;mso-width-percent:0;mso-height-percent:0;mso-width-relative:page;mso-height-relative:page" from="0,55.55pt" to="467.7pt,55.55pt" o:gfxdata="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" strokecolor="#497dba">
               <w10:wrap anchorx="margin" anchory="page"/>
             </v:line>
           </w:pict>
@@ -14334,7 +14581,7 @@
           <wp:extent cx="860425" cy="478777"/>
           <wp:effectExtent l="0" t="0" r="0" b="0"/>
           <wp:wrapNone/>
-          <wp:docPr id="29" name="image1.png"/>
+          <wp:docPr id="17" name="image1.png"/>
           <wp:cNvGraphicFramePr>
             <a:graphicFrameLocks xmlns:a="http://schemas.openxmlformats.org/drawingml/2006/main" noChangeAspect="1"/>
           </wp:cNvGraphicFramePr>
@@ -18043,7 +18290,7 @@
 </file>
 
 <file path=customXml/itemProps1.xml><?xml version="1.0" encoding="utf-8"?>
-<ds:datastoreItem xmlns:ds="http://schemas.openxmlformats.org/officeDocument/2006/customXml" ds:itemID="{2F11B1BD-5D7B-4F82-BC7D-43A9EAF9B7EA}">
+<ds:datastoreItem xmlns:ds="http://schemas.openxmlformats.org/officeDocument/2006/customXml" ds:itemID="{2F037685-CB14-4B02-AC63-414C5E2870DB}">
   <ds:schemaRefs>
     <ds:schemaRef ds:uri="http://schemas.openxmlformats.org/officeDocument/2006/bibliography"/>
   </ds:schemaRefs>
